--- a/scripts/External codes used.docx
+++ b/scripts/External codes used.docx
@@ -319,15 +319,7 @@
           <w:color w:val="000000" w:themeColor="text1"/>
           <w:u w:val="single"/>
         </w:rPr>
-        <w:t>open_</w:t>
-      </w:r>
-      <w:r>
-        <w:rPr>
-          <w:b/>
-          <w:color w:val="000000" w:themeColor="text1"/>
-          <w:u w:val="single"/>
-        </w:rPr>
-        <w:t>JPK_info</w:t>
+        <w:t>open_JPK_info</w:t>
       </w:r>
       <w:r>
         <w:rPr>
@@ -343,23 +335,7 @@
           <w:color w:val="000000" w:themeColor="text1"/>
           <w:u w:val="single"/>
         </w:rPr>
-        <w:t xml:space="preserve"> &amp; </w:t>
-      </w:r>
-      <w:r>
-        <w:rPr>
-          <w:b/>
-          <w:color w:val="000000" w:themeColor="text1"/>
-          <w:u w:val="single"/>
-        </w:rPr>
-        <w:t>open_JPK_</w:t>
-      </w:r>
-      <w:r>
-        <w:rPr>
-          <w:b/>
-          <w:color w:val="000000" w:themeColor="text1"/>
-          <w:u w:val="single"/>
-        </w:rPr>
-        <w:t>image</w:t>
+        <w:t xml:space="preserve"> &amp; open_JPK_image</w:t>
       </w:r>
       <w:r>
         <w:rPr>
@@ -374,7 +350,6 @@
       <w:pPr>
         <w:spacing w:after="0"/>
       </w:pPr>
-      <w:bookmarkStart w:id="0" w:name="_GoBack"/>
       <w:r>
         <w:t xml:space="preserve">Modified version of: </w:t>
       </w:r>
@@ -450,40 +425,358 @@
         <w:t xml:space="preserve"> </w:t>
       </w:r>
     </w:p>
-    <w:bookmarkEnd w:id="0"/>
-    <w:p>
-      <w:pPr>
-        <w:spacing w:after="0"/>
-      </w:pPr>
-      <w:r>
-        <w:fldChar w:fldCharType="begin"/>
-      </w:r>
-      <w:r>
-        <w:instrText xml:space="preserve"> HYPERLINK "</w:instrText>
-      </w:r>
-      <w:r>
-        <w:instrText>https://uk.mathworks.com/matlabcentral/fileexchange/68760-open_jpk?s_tid=srchtitle</w:instrText>
-      </w:r>
-      <w:r>
-        <w:instrText xml:space="preserve">" </w:instrText>
-      </w:r>
-      <w:r>
-        <w:fldChar w:fldCharType="separate"/>
-      </w:r>
-      <w:r>
-        <w:rPr>
-          <w:rStyle w:val="Hyperlink"/>
-        </w:rPr>
-        <w:t>https://uk.mathworks.com/matlabcentral/fileexchange/68760-open_jpk?s_tid=srchtitle</w:t>
-      </w:r>
-      <w:r>
-        <w:fldChar w:fldCharType="end"/>
-      </w:r>
-    </w:p>
-    <w:p>
-      <w:pPr>
-        <w:spacing w:after="0"/>
-      </w:pPr>
+    <w:p>
+      <w:pPr>
+        <w:spacing w:after="0"/>
+      </w:pPr>
+      <w:hyperlink r:id="rId12" w:history="1">
+        <w:r>
+          <w:rPr>
+            <w:rStyle w:val="Hyperlink"/>
+          </w:rPr>
+          <w:t>https://uk.mathworks.com/matlabcentral/fileexchange/68760-open_jpk?s_tid=srchtitle</w:t>
+        </w:r>
+      </w:hyperlink>
+    </w:p>
+    <w:p>
+      <w:pPr>
+        <w:spacing w:after="0"/>
+      </w:pPr>
+    </w:p>
+    <w:p>
+      <w:pPr>
+        <w:spacing w:after="0"/>
+      </w:pPr>
+    </w:p>
+    <w:p>
+      <w:pPr>
+        <w:spacing w:after="0"/>
+        <w:rPr>
+          <w:b/>
+          <w:color w:val="000000" w:themeColor="text1"/>
+          <w:u w:val="single"/>
+        </w:rPr>
+      </w:pPr>
+      <w:r>
+        <w:rPr>
+          <w:b/>
+          <w:color w:val="000000" w:themeColor="text1"/>
+          <w:u w:val="single"/>
+        </w:rPr>
+        <w:t>level_weighted.m</w:t>
+      </w:r>
+    </w:p>
+    <w:p>
+      <w:pPr>
+        <w:spacing w:after="0"/>
+      </w:pPr>
+      <w:r>
+        <w:t>Code and method are adapted using the FindSteps.m and PolyfitLineMasked.m scripts</w:t>
+      </w:r>
+      <w:r>
+        <w:t xml:space="preserve"> </w:t>
+      </w:r>
+      <w:r>
+        <w:t>from SPIW (</w:t>
+      </w:r>
+      <w:hyperlink r:id="rId13" w:history="1">
+        <w:r>
+          <w:rPr>
+            <w:rStyle w:val="Hyperlink"/>
+          </w:rPr>
+          <w:t>https://sourceforge.net/projects/spiw/</w:t>
+        </w:r>
+      </w:hyperlink>
+      <w:r>
+        <w:t xml:space="preserve">) </w:t>
+      </w:r>
+      <w:r>
+        <w:t>combined with NanoLocz levelling methods</w:t>
+      </w:r>
+    </w:p>
+    <w:p>
+      <w:pPr>
+        <w:spacing w:after="0"/>
+      </w:pPr>
+    </w:p>
+    <w:p>
+      <w:pPr>
+        <w:spacing w:after="0"/>
+      </w:pPr>
+      <w:r>
+        <w:t xml:space="preserve">Copyright (C) Richard Woolley &amp; Julian Stirling </w:t>
+      </w:r>
+    </w:p>
+    <w:p>
+      <w:pPr>
+        <w:spacing w:after="0"/>
+      </w:pPr>
+    </w:p>
+    <w:p>
+      <w:pPr>
+        <w:spacing w:after="0"/>
+      </w:pPr>
+      <w:r>
+        <w:t xml:space="preserve"> SPIW is free software: you can redistribute it and/or modify it under the terms of the GNU Lesser General Public License as published by the Free Software Foundation, either version 3 of the License, or (at your option) any later version</w:t>
+      </w:r>
+      <w:r>
+        <w:t>.</w:t>
+      </w:r>
+    </w:p>
+    <w:p>
+      <w:pPr>
+        <w:spacing w:after="0" w:line="240" w:lineRule="auto"/>
+        <w:rPr>
+          <w:rFonts w:ascii="Consolas" w:eastAsia="Times New Roman" w:hAnsi="Consolas" w:cs="Times New Roman"/>
+          <w:sz w:val="20"/>
+          <w:szCs w:val="20"/>
+          <w:lang w:eastAsia="en-GB"/>
+        </w:rPr>
+      </w:pPr>
+    </w:p>
+    <w:p>
+      <w:pPr>
+        <w:spacing w:after="0"/>
+      </w:pPr>
+    </w:p>
+    <w:p>
+      <w:pPr>
+        <w:spacing w:after="0"/>
+        <w:rPr>
+          <w:b/>
+          <w:color w:val="000000" w:themeColor="text1"/>
+          <w:u w:val="single"/>
+        </w:rPr>
+      </w:pPr>
+      <w:r>
+        <w:rPr>
+          <w:b/>
+          <w:color w:val="000000" w:themeColor="text1"/>
+          <w:u w:val="single"/>
+        </w:rPr>
+        <w:t>measureFRC_smap.m</w:t>
+      </w:r>
+    </w:p>
+    <w:p>
+      <w:pPr>
+        <w:spacing w:after="0"/>
+      </w:pPr>
+      <w:r>
+        <w:t>Modified version of code available in SMAP: https://github.com/jries/SMAP</w:t>
+      </w:r>
+    </w:p>
+    <w:p>
+      <w:pPr>
+        <w:spacing w:after="0"/>
+      </w:pPr>
+    </w:p>
+    <w:p>
+      <w:pPr>
+        <w:spacing w:after="0"/>
+      </w:pPr>
+      <w:r>
+        <w:t xml:space="preserve">COPYRIGHT: Jonas Ries, 2020 LICENSE: GPLv3 AUTHOR: Jonas Ries, EMBL Heidelberg, ries@embl.de 27.03.2020 </w:t>
+      </w:r>
+    </w:p>
+    <w:p>
+      <w:pPr>
+        <w:spacing w:after="0"/>
+      </w:pPr>
+      <w:r>
+        <w:t xml:space="preserve">www.rieslab.de, </w:t>
+      </w:r>
+      <w:hyperlink r:id="rId14" w:history="1">
+        <w:r>
+          <w:rPr>
+            <w:rStyle w:val="Hyperlink"/>
+          </w:rPr>
+          <w:t>www.github.com/jries/SMAP</w:t>
+        </w:r>
+      </w:hyperlink>
+      <w:r>
+        <w:t xml:space="preserve"> </w:t>
+      </w:r>
+    </w:p>
+    <w:p>
+      <w:pPr>
+        <w:spacing w:after="0"/>
+      </w:pPr>
+      <w:r>
+        <w:t>Ries, J. SMAP: a modular super-resolution microscopy analy</w:t>
+      </w:r>
+      <w:r>
+        <w:t xml:space="preserve">sis platform for SMLM data. Nat </w:t>
+      </w:r>
+      <w:r>
+        <w:t xml:space="preserve">Methods (2020). https://doi.org/10.1038/s41592-020-0938-1 </w:t>
+      </w:r>
+    </w:p>
+    <w:p>
+      <w:pPr>
+        <w:spacing w:after="0"/>
+      </w:pPr>
+      <w:r>
+        <w:t>Based on Nieuwenhuizen, Lidke, Bates, Puig, Grunwald, Stallinga, and Rieger, Measuring image resolution in optical nanoscopy., Nat Methods, 10 (2013).</w:t>
+      </w:r>
+    </w:p>
+    <w:p>
+      <w:pPr>
+        <w:spacing w:after="0"/>
+        <w:rPr>
+          <w:b/>
+          <w:color w:val="000000" w:themeColor="text1"/>
+          <w:u w:val="single"/>
+        </w:rPr>
+      </w:pPr>
+    </w:p>
+    <w:p>
+      <w:pPr>
+        <w:spacing w:after="0"/>
+        <w:rPr>
+          <w:b/>
+          <w:color w:val="000000" w:themeColor="text1"/>
+          <w:u w:val="single"/>
+        </w:rPr>
+      </w:pPr>
+      <w:r>
+        <w:rPr>
+          <w:b/>
+          <w:color w:val="000000" w:themeColor="text1"/>
+          <w:u w:val="single"/>
+        </w:rPr>
+        <w:t>sharpen</w:t>
+      </w:r>
+      <w:r>
+        <w:rPr>
+          <w:b/>
+          <w:color w:val="000000" w:themeColor="text1"/>
+          <w:u w:val="single"/>
+        </w:rPr>
+        <w:t>.m</w:t>
+      </w:r>
+    </w:p>
+    <w:p>
+      <w:pPr>
+        <w:spacing w:after="0"/>
+      </w:pPr>
+      <w:r>
+        <w:t>Copyright (c) 2012,2018 Thomas C. O'Haver</w:t>
+      </w:r>
+      <w:r>
+        <w:t xml:space="preserve"> </w:t>
+      </w:r>
+      <w:hyperlink r:id="rId15" w:history="1">
+        <w:r>
+          <w:t>https://terpconnect.umd.edu/~toh/spectrum/functions</w:t>
+        </w:r>
+        <w:r>
+          <w:t>.</w:t>
+        </w:r>
+        <w:r>
+          <w:t>html</w:t>
+        </w:r>
+      </w:hyperlink>
+      <w:r>
+        <w:t xml:space="preserve">  </w:t>
+      </w:r>
+      <w:r>
+        <w:t xml:space="preserve"> </w:t>
+      </w:r>
+    </w:p>
+    <w:p>
+      <w:pPr>
+        <w:spacing w:after="0"/>
+      </w:pPr>
+    </w:p>
+    <w:p>
+      <w:pPr>
+        <w:spacing w:after="0"/>
+      </w:pPr>
+      <w:r>
+        <w:t>Permission is hereby granted, free of charge, to any person obtaining a copy of this software and associated documentation files (the "Software"), to deal</w:t>
+      </w:r>
+      <w:r>
+        <w:t xml:space="preserve"> </w:t>
+      </w:r>
+      <w:r>
+        <w:t>in the Software without restriction, including without limitation the rights</w:t>
+      </w:r>
+      <w:r>
+        <w:t xml:space="preserve"> </w:t>
+      </w:r>
+      <w:r>
+        <w:t>to use, copy, modify, merge, publish, distribute, sublicense, and/or sell</w:t>
+      </w:r>
+      <w:r>
+        <w:t xml:space="preserve"> </w:t>
+      </w:r>
+      <w:r>
+        <w:t>copies of the Software, and to permit persons to whom the Software is</w:t>
+      </w:r>
+      <w:r>
+        <w:t xml:space="preserve"> </w:t>
+      </w:r>
+      <w:r>
+        <w:t>furnished to do so, subject to the following conditions:</w:t>
+      </w:r>
+    </w:p>
+    <w:p>
+      <w:pPr>
+        <w:spacing w:after="0"/>
+      </w:pPr>
+    </w:p>
+    <w:p>
+      <w:pPr>
+        <w:spacing w:after="0"/>
+      </w:pPr>
+      <w:r>
+        <w:t>The above copyright notice and this permission notice shall be included in</w:t>
+      </w:r>
+      <w:r>
+        <w:t xml:space="preserve"> </w:t>
+      </w:r>
+      <w:r>
+        <w:t>all copies or substantial portions of the Software.</w:t>
+      </w:r>
+    </w:p>
+    <w:p>
+      <w:pPr>
+        <w:spacing w:after="0"/>
+      </w:pPr>
+    </w:p>
+    <w:p>
+      <w:pPr>
+        <w:spacing w:after="0"/>
+        <w:rPr>
+          <w:b/>
+          <w:color w:val="000000" w:themeColor="text1"/>
+          <w:u w:val="single"/>
+        </w:rPr>
+      </w:pPr>
+      <w:r>
+        <w:rPr>
+          <w:b/>
+          <w:color w:val="000000" w:themeColor="text1"/>
+          <w:u w:val="single"/>
+        </w:rPr>
+        <w:t>DnD_uifigure.m</w:t>
+      </w:r>
+    </w:p>
+    <w:p>
+      <w:pPr>
+        <w:spacing w:after="0"/>
+      </w:pPr>
+      <w:r>
+        <w:t>Xiangrui Li (2025). uiFileDnD (https://github.com/xiangruili/uiFileDnD), GitHub. Retrieved </w:t>
+      </w:r>
+      <w:r>
+        <w:t>May 19, 2025</w:t>
+      </w:r>
+      <w:r>
+        <w:t>.</w:t>
+      </w:r>
+      <w:bookmarkStart w:id="0" w:name="_GoBack"/>
+      <w:bookmarkEnd w:id="0"/>
     </w:p>
     <w:sectPr>
       <w:pgSz w:w="11906" w:h="16838"/>
@@ -932,6 +1225,18 @@
     <w:basedOn w:val="DefaultParagraphFont"/>
     <w:rsid w:val="00612C85"/>
   </w:style>
+  <w:style w:type="character" w:styleId="FollowedHyperlink">
+    <w:name w:val="FollowedHyperlink"/>
+    <w:basedOn w:val="DefaultParagraphFont"/>
+    <w:uiPriority w:val="99"/>
+    <w:semiHidden/>
+    <w:unhideWhenUsed/>
+    <w:rsid w:val="007E057B"/>
+    <w:rPr>
+      <w:color w:val="954F72" w:themeColor="followedHyperlink"/>
+      <w:u w:val="single"/>
+    </w:rPr>
+  </w:style>
 </w:styles>
 </file>
 
@@ -1197,12 +1502,11 @@
 </file>
 
 <file path=customXml/item1.xml><?xml version="1.0" encoding="utf-8"?>
-<?mso-contentType ?>
-<FormTemplates xmlns="http://schemas.microsoft.com/sharepoint/v3/contenttype/forms">
-  <Display>DocumentLibraryForm</Display>
-  <Edit>DocumentLibraryForm</Edit>
-  <New>DocumentLibraryForm</New>
-</FormTemplates>
+<p:properties xmlns:p="http://schemas.microsoft.com/office/2006/metadata/properties" xmlns:xsi="http://www.w3.org/2001/XMLSchema-instance" xmlns:pc="http://schemas.microsoft.com/office/infopath/2007/PartnerControls">
+  <documentManagement>
+    <_activity xmlns="810a8f1b-9e07-4735-95d5-037a0f5b39ca" xsi:nil="true"/>
+  </documentManagement>
+</p:properties>
 </file>
 
 <file path=customXml/item2.xml><?xml version="1.0" encoding="utf-8"?>
@@ -1441,17 +1745,27 @@
 </file>
 
 <file path=customXml/item3.xml><?xml version="1.0" encoding="utf-8"?>
-<p:properties xmlns:p="http://schemas.microsoft.com/office/2006/metadata/properties" xmlns:xsi="http://www.w3.org/2001/XMLSchema-instance" xmlns:pc="http://schemas.microsoft.com/office/infopath/2007/PartnerControls">
-  <documentManagement>
-    <_activity xmlns="810a8f1b-9e07-4735-95d5-037a0f5b39ca" xsi:nil="true"/>
-  </documentManagement>
-</p:properties>
+<?mso-contentType ?>
+<FormTemplates xmlns="http://schemas.microsoft.com/sharepoint/v3/contenttype/forms">
+  <Display>DocumentLibraryForm</Display>
+  <Edit>DocumentLibraryForm</Edit>
+  <New>DocumentLibraryForm</New>
+</FormTemplates>
 </file>
 
 <file path=customXml/itemProps1.xml><?xml version="1.0" encoding="utf-8"?>
-<ds:datastoreItem xmlns:ds="http://schemas.openxmlformats.org/officeDocument/2006/customXml" ds:itemID="{5CCA0045-F22B-4209-A327-23A8EF440CD0}">
+<ds:datastoreItem xmlns:ds="http://schemas.openxmlformats.org/officeDocument/2006/customXml" ds:itemID="{DB114EDD-BA62-4E2D-A20B-A32AE4038344}">
   <ds:schemaRefs>
-    <ds:schemaRef ds:uri="http://schemas.microsoft.com/sharepoint/v3/contenttype/forms"/>
+    <ds:schemaRef ds:uri="http://schemas.microsoft.com/office/2006/documentManagement/types"/>
+    <ds:schemaRef ds:uri="http://schemas.microsoft.com/office/infopath/2007/PartnerControls"/>
+    <ds:schemaRef ds:uri="http://www.w3.org/XML/1998/namespace"/>
+    <ds:schemaRef ds:uri="http://purl.org/dc/elements/1.1/"/>
+    <ds:schemaRef ds:uri="http://purl.org/dc/terms/"/>
+    <ds:schemaRef ds:uri="http://purl.org/dc/dcmitype/"/>
+    <ds:schemaRef ds:uri="http://schemas.openxmlformats.org/package/2006/metadata/core-properties"/>
+    <ds:schemaRef ds:uri="http://schemas.microsoft.com/office/2006/metadata/properties"/>
+    <ds:schemaRef ds:uri="c8e0fbc6-7172-416c-95c8-cea59e99388a"/>
+    <ds:schemaRef ds:uri="810a8f1b-9e07-4735-95d5-037a0f5b39ca"/>
   </ds:schemaRefs>
 </ds:datastoreItem>
 </file>
@@ -1476,18 +1790,9 @@
 </file>
 
 <file path=customXml/itemProps3.xml><?xml version="1.0" encoding="utf-8"?>
-<ds:datastoreItem xmlns:ds="http://schemas.openxmlformats.org/officeDocument/2006/customXml" ds:itemID="{DB114EDD-BA62-4E2D-A20B-A32AE4038344}">
+<ds:datastoreItem xmlns:ds="http://schemas.openxmlformats.org/officeDocument/2006/customXml" ds:itemID="{5CCA0045-F22B-4209-A327-23A8EF440CD0}">
   <ds:schemaRefs>
-    <ds:schemaRef ds:uri="http://schemas.microsoft.com/office/infopath/2007/PartnerControls"/>
-    <ds:schemaRef ds:uri="http://schemas.openxmlformats.org/package/2006/metadata/core-properties"/>
-    <ds:schemaRef ds:uri="http://schemas.microsoft.com/office/2006/documentManagement/types"/>
-    <ds:schemaRef ds:uri="c8e0fbc6-7172-416c-95c8-cea59e99388a"/>
-    <ds:schemaRef ds:uri="http://purl.org/dc/dcmitype/"/>
-    <ds:schemaRef ds:uri="http://www.w3.org/XML/1998/namespace"/>
-    <ds:schemaRef ds:uri="http://purl.org/dc/elements/1.1/"/>
-    <ds:schemaRef ds:uri="http://schemas.microsoft.com/office/2006/metadata/properties"/>
-    <ds:schemaRef ds:uri="http://purl.org/dc/terms/"/>
-    <ds:schemaRef ds:uri="810a8f1b-9e07-4735-95d5-037a0f5b39ca"/>
+    <ds:schemaRef ds:uri="http://schemas.microsoft.com/sharepoint/v3/contenttype/forms"/>
   </ds:schemaRefs>
 </ds:datastoreItem>
 </file>